--- a/discolog/Rapport/Rapport_stage.docx
+++ b/discolog/Rapport/Rapport_stage.docx
@@ -10,7 +10,6 @@
           <w:docPartUnique/>
         </w:docPartObj>
       </w:sdtPr>
-      <w:sdtEndPr/>
       <w:sdtContent>
         <w:p>
           <w:pPr>
@@ -971,7 +970,6 @@
                                       <w:calendar w:val="gregorian"/>
                                     </w:date>
                                   </w:sdtPr>
-                                  <w:sdtEndPr/>
                                   <w:sdtContent>
                                     <w:p>
                                       <w:pPr>
@@ -1266,7 +1264,6 @@
                                 <w:calendar w:val="gregorian"/>
                               </w:date>
                             </w:sdtPr>
-                            <w:sdtEndPr/>
                             <w:sdtContent>
                               <w:p>
                                 <w:pPr>
@@ -1314,7 +1311,6 @@
                                 <w:iCs/>
                                 <w:sz w:val="44"/>
                                 <w:szCs w:val="96"/>
-                                <w:lang w:val="en-US"/>
                                 <w14:numForm w14:val="oldStyle"/>
                               </w:rPr>
                               <w:t>Charles Rich</w:t>
@@ -1335,7 +1331,6 @@
                                 <w:iCs/>
                                 <w:sz w:val="44"/>
                                 <w:szCs w:val="96"/>
-                                <w:lang w:val="en-US"/>
                                 <w14:numForm w14:val="oldStyle"/>
                               </w:rPr>
                               <w:tab/>
@@ -1571,7 +1566,6 @@
           <w:docPartUnique/>
         </w:docPartObj>
       </w:sdtPr>
-      <w:sdtEndPr/>
       <w:sdtContent>
         <w:p>
           <w:pPr>
@@ -16589,7 +16583,7 @@
                                       </pic:cNvPicPr>
                                     </pic:nvPicPr>
                                     <pic:blipFill>
-                                      <a:blip r:embed="rId14">
+                                      <a:blip r:embed="rId12">
                                         <a:extLst>
                                           <a:ext uri="{28A0092B-C50C-407E-A947-70E740481C1C}">
                                             <a14:useLocalDpi xmlns:a14="http://schemas.microsoft.com/office/drawing/2010/main" val="0"/>
@@ -16674,7 +16668,7 @@
                                       </pic:cNvPicPr>
                                     </pic:nvPicPr>
                                     <pic:blipFill>
-                                      <a:blip r:embed="rId14">
+                                      <a:blip r:embed="rId12">
                                         <a:extLst>
                                           <a:ext uri="{28A0092B-C50C-407E-A947-70E740481C1C}">
                                             <a14:useLocalDpi xmlns:a14="http://schemas.microsoft.com/office/drawing/2010/main" val="0"/>
@@ -16759,7 +16753,7 @@
                                       </pic:cNvPicPr>
                                     </pic:nvPicPr>
                                     <pic:blipFill>
-                                      <a:blip r:embed="rId15">
+                                      <a:blip r:embed="rId13">
                                         <a:extLst>
                                           <a:ext uri="{28A0092B-C50C-407E-A947-70E740481C1C}">
                                             <a14:useLocalDpi xmlns:a14="http://schemas.microsoft.com/office/drawing/2010/main" val="0"/>
@@ -16817,7 +16811,7 @@
                                       </pic:cNvPicPr>
                                     </pic:nvPicPr>
                                     <pic:blipFill>
-                                      <a:blip r:embed="rId14">
+                                      <a:blip r:embed="rId12">
                                         <a:extLst>
                                           <a:ext uri="{28A0092B-C50C-407E-A947-70E740481C1C}">
                                             <a14:useLocalDpi xmlns:a14="http://schemas.microsoft.com/office/drawing/2010/main" val="0"/>
@@ -16902,7 +16896,7 @@
                                       </pic:cNvPicPr>
                                     </pic:nvPicPr>
                                     <pic:blipFill>
-                                      <a:blip r:embed="rId14">
+                                      <a:blip r:embed="rId12">
                                         <a:extLst>
                                           <a:ext uri="{28A0092B-C50C-407E-A947-70E740481C1C}">
                                             <a14:useLocalDpi xmlns:a14="http://schemas.microsoft.com/office/drawing/2010/main" val="0"/>
@@ -16987,7 +16981,7 @@
                                       </pic:cNvPicPr>
                                     </pic:nvPicPr>
                                     <pic:blipFill>
-                                      <a:blip r:embed="rId14">
+                                      <a:blip r:embed="rId12">
                                         <a:extLst>
                                           <a:ext uri="{28A0092B-C50C-407E-A947-70E740481C1C}">
                                             <a14:useLocalDpi xmlns:a14="http://schemas.microsoft.com/office/drawing/2010/main" val="0"/>
@@ -17072,7 +17066,7 @@
                                       </pic:cNvPicPr>
                                     </pic:nvPicPr>
                                     <pic:blipFill>
-                                      <a:blip r:embed="rId14">
+                                      <a:blip r:embed="rId12">
                                         <a:extLst>
                                           <a:ext uri="{28A0092B-C50C-407E-A947-70E740481C1C}">
                                             <a14:useLocalDpi xmlns:a14="http://schemas.microsoft.com/office/drawing/2010/main" val="0"/>
@@ -17169,7 +17163,7 @@
                                       </pic:cNvPicPr>
                                     </pic:nvPicPr>
                                     <pic:blipFill>
-                                      <a:blip r:embed="rId15">
+                                      <a:blip r:embed="rId13">
                                         <a:extLst>
                                           <a:ext uri="{28A0092B-C50C-407E-A947-70E740481C1C}">
                                             <a14:useLocalDpi xmlns:a14="http://schemas.microsoft.com/office/drawing/2010/main" val="0"/>
@@ -17227,7 +17221,7 @@
                                       </pic:cNvPicPr>
                                     </pic:nvPicPr>
                                     <pic:blipFill>
-                                      <a:blip r:embed="rId14">
+                                      <a:blip r:embed="rId12">
                                         <a:extLst>
                                           <a:ext uri="{28A0092B-C50C-407E-A947-70E740481C1C}">
                                             <a14:useLocalDpi xmlns:a14="http://schemas.microsoft.com/office/drawing/2010/main" val="0"/>
@@ -17315,7 +17309,7 @@
                                       </pic:cNvPicPr>
                                     </pic:nvPicPr>
                                     <pic:blipFill>
-                                      <a:blip r:embed="rId14">
+                                      <a:blip r:embed="rId12">
                                         <a:extLst>
                                           <a:ext uri="{28A0092B-C50C-407E-A947-70E740481C1C}">
                                             <a14:useLocalDpi xmlns:a14="http://schemas.microsoft.com/office/drawing/2010/main" val="0"/>
@@ -17409,7 +17403,7 @@
                                       </pic:cNvPicPr>
                                     </pic:nvPicPr>
                                     <pic:blipFill>
-                                      <a:blip r:embed="rId15">
+                                      <a:blip r:embed="rId13">
                                         <a:extLst>
                                           <a:ext uri="{28A0092B-C50C-407E-A947-70E740481C1C}">
                                             <a14:useLocalDpi xmlns:a14="http://schemas.microsoft.com/office/drawing/2010/main" val="0"/>
@@ -17467,7 +17461,7 @@
                                       </pic:cNvPicPr>
                                     </pic:nvPicPr>
                                     <pic:blipFill>
-                                      <a:blip r:embed="rId14">
+                                      <a:blip r:embed="rId12">
                                         <a:extLst>
                                           <a:ext uri="{28A0092B-C50C-407E-A947-70E740481C1C}">
                                             <a14:useLocalDpi xmlns:a14="http://schemas.microsoft.com/office/drawing/2010/main" val="0"/>
@@ -17552,7 +17546,7 @@
                                       </pic:cNvPicPr>
                                     </pic:nvPicPr>
                                     <pic:blipFill>
-                                      <a:blip r:embed="rId15">
+                                      <a:blip r:embed="rId13">
                                         <a:extLst>
                                           <a:ext uri="{28A0092B-C50C-407E-A947-70E740481C1C}">
                                             <a14:useLocalDpi xmlns:a14="http://schemas.microsoft.com/office/drawing/2010/main" val="0"/>
@@ -17610,7 +17604,7 @@
                                       </pic:cNvPicPr>
                                     </pic:nvPicPr>
                                     <pic:blipFill>
-                                      <a:blip r:embed="rId14">
+                                      <a:blip r:embed="rId12">
                                         <a:extLst>
                                           <a:ext uri="{28A0092B-C50C-407E-A947-70E740481C1C}">
                                             <a14:useLocalDpi xmlns:a14="http://schemas.microsoft.com/office/drawing/2010/main" val="0"/>
@@ -17695,7 +17689,7 @@
                                       </pic:cNvPicPr>
                                     </pic:nvPicPr>
                                     <pic:blipFill>
-                                      <a:blip r:embed="rId14">
+                                      <a:blip r:embed="rId12">
                                         <a:extLst>
                                           <a:ext uri="{28A0092B-C50C-407E-A947-70E740481C1C}">
                                             <a14:useLocalDpi xmlns:a14="http://schemas.microsoft.com/office/drawing/2010/main" val="0"/>
@@ -17789,7 +17783,7 @@
                                       </pic:cNvPicPr>
                                     </pic:nvPicPr>
                                     <pic:blipFill>
-                                      <a:blip r:embed="rId15">
+                                      <a:blip r:embed="rId13">
                                         <a:extLst>
                                           <a:ext uri="{28A0092B-C50C-407E-A947-70E740481C1C}">
                                             <a14:useLocalDpi xmlns:a14="http://schemas.microsoft.com/office/drawing/2010/main" val="0"/>
@@ -17847,7 +17841,7 @@
                                       </pic:cNvPicPr>
                                     </pic:nvPicPr>
                                     <pic:blipFill>
-                                      <a:blip r:embed="rId14">
+                                      <a:blip r:embed="rId12">
                                         <a:extLst>
                                           <a:ext uri="{28A0092B-C50C-407E-A947-70E740481C1C}">
                                             <a14:useLocalDpi xmlns:a14="http://schemas.microsoft.com/office/drawing/2010/main" val="0"/>
@@ -20203,91 +20197,194 @@
         <w:rPr>
           <w:lang w:val="en-US"/>
         </w:rPr>
-        <w:t xml:space="preserve">In this section, we describe our solution to repair reactive HTN. Reactive HTN are based on procedural definition of the domain knowledge. This definition is has no logical </w:t>
-      </w:r>
-      <w:r>
-        <w:rPr>
-          <w:lang w:val="en-US"/>
-        </w:rPr>
-        <w:t xml:space="preserve">information to enable </w:t>
-      </w:r>
-      <w:r>
-        <w:rPr>
-          <w:lang w:val="en-US"/>
-        </w:rPr>
-        <w:t>the planner</w:t>
-      </w:r>
-      <w:r>
-        <w:rPr>
-          <w:lang w:val="en-US"/>
-        </w:rPr>
-        <w:t xml:space="preserve"> to </w:t>
-      </w:r>
-      <w:r>
-        <w:rPr>
-          <w:lang w:val="en-US"/>
-        </w:rPr>
-        <w:t>reason about</w:t>
-      </w:r>
-      <w:r>
-        <w:rPr>
-          <w:lang w:val="en-US"/>
-        </w:rPr>
-        <w:t xml:space="preserve"> task decomposition. Thus, if the HTN detects a br</w:t>
-      </w:r>
-      <w:r>
-        <w:rPr>
-          <w:lang w:val="en-US"/>
-        </w:rPr>
-        <w:t xml:space="preserve">eakdown, it will be unable to </w:t>
-      </w:r>
-      <w:r>
-        <w:rPr>
-          <w:lang w:val="en-US"/>
-        </w:rPr>
-        <w:t>back</w:t>
-      </w:r>
-      <w:r>
-        <w:rPr>
-          <w:lang w:val="en-US"/>
-        </w:rPr>
-        <w:t>track in the HTN in order to</w:t>
-      </w:r>
-      <w:r>
-        <w:rPr>
-          <w:lang w:val="en-US"/>
-        </w:rPr>
-        <w:t xml:space="preserve"> find another decomposition </w:t>
-      </w:r>
-      <w:r>
-        <w:rPr>
-          <w:lang w:val="en-US"/>
-        </w:rPr>
-        <w:t xml:space="preserve">that </w:t>
-      </w:r>
-      <w:proofErr w:type="gramStart"/>
-      <w:r>
-        <w:rPr>
-          <w:lang w:val="en-US"/>
-        </w:rPr>
-        <w:t>achieve</w:t>
-      </w:r>
-      <w:proofErr w:type="gramEnd"/>
-      <w:r>
-        <w:rPr>
-          <w:lang w:val="en-US"/>
-        </w:rPr>
-        <w:t xml:space="preserve"> the execution</w:t>
-      </w:r>
-      <w:r>
-        <w:rPr>
-          <w:lang w:val="en-US"/>
-        </w:rPr>
-        <w:t xml:space="preserve"> of the task.</w:t>
+        <w:t xml:space="preserve">In this section, we </w:t>
+      </w:r>
+      <w:r>
+        <w:rPr>
+          <w:lang w:val="en-US"/>
+        </w:rPr>
+        <w:t>introduce our solution for plan recovery in r</w:t>
+      </w:r>
+      <w:r>
+        <w:rPr>
+          <w:lang w:val="en-US"/>
+        </w:rPr>
+        <w:t>eactive HTN.</w:t>
+      </w:r>
+      <w:r>
+        <w:rPr>
+          <w:lang w:val="en-US"/>
+        </w:rPr>
+        <w:t xml:space="preserve"> We also present the algorithm of the proposed solution. </w:t>
       </w:r>
     </w:p>
     <w:p>
       <w:pPr>
+        <w:ind w:left="360" w:firstLine="348"/>
+        <w:jc w:val="both"/>
+        <w:rPr>
+          <w:lang w:val="en-US"/>
+        </w:rPr>
+      </w:pPr>
+      <w:r>
+        <w:rPr>
+          <w:lang w:val="en-US"/>
+        </w:rPr>
+        <w:t xml:space="preserve"> Reactive HTN</w:t>
+      </w:r>
+      <w:r>
+        <w:rPr>
+          <w:lang w:val="en-US"/>
+        </w:rPr>
+        <w:t>s</w:t>
+      </w:r>
+      <w:r>
+        <w:rPr>
+          <w:lang w:val="en-US"/>
+        </w:rPr>
+        <w:t xml:space="preserve"> are based on procedural definition of the domain knowledge. This definition </w:t>
+      </w:r>
+      <w:r>
+        <w:rPr>
+          <w:lang w:val="en-US"/>
+        </w:rPr>
+        <w:t>doesn’t contain any</w:t>
+      </w:r>
+      <w:r>
+        <w:rPr>
+          <w:lang w:val="en-US"/>
+        </w:rPr>
+        <w:t xml:space="preserve"> logical </w:t>
+      </w:r>
+      <w:r>
+        <w:rPr>
+          <w:lang w:val="en-US"/>
+        </w:rPr>
+        <w:t xml:space="preserve">information to enable </w:t>
+      </w:r>
+      <w:r>
+        <w:rPr>
+          <w:lang w:val="en-US"/>
+        </w:rPr>
+        <w:t>the planner</w:t>
+      </w:r>
+      <w:r>
+        <w:rPr>
+          <w:lang w:val="en-US"/>
+        </w:rPr>
+        <w:t xml:space="preserve"> </w:t>
+      </w:r>
+      <w:r>
+        <w:rPr>
+          <w:lang w:val="en-US"/>
+        </w:rPr>
+        <w:t>reason</w:t>
+      </w:r>
+      <w:r>
+        <w:rPr>
+          <w:lang w:val="en-US"/>
+        </w:rPr>
+        <w:t>ing</w:t>
+      </w:r>
+      <w:r>
+        <w:rPr>
+          <w:lang w:val="en-US"/>
+        </w:rPr>
+        <w:t xml:space="preserve"> about</w:t>
+      </w:r>
+      <w:r>
+        <w:rPr>
+          <w:lang w:val="en-US"/>
+        </w:rPr>
+        <w:t xml:space="preserve"> task decomposition</w:t>
+      </w:r>
+      <w:r>
+        <w:rPr>
+          <w:lang w:val="en-US"/>
+        </w:rPr>
+        <w:t xml:space="preserve"> and execution</w:t>
+      </w:r>
+      <w:r>
+        <w:rPr>
+          <w:lang w:val="en-US"/>
+        </w:rPr>
+        <w:t xml:space="preserve">. Thus, if the HTN </w:t>
+      </w:r>
+      <w:r>
+        <w:rPr>
+          <w:lang w:val="en-US"/>
+        </w:rPr>
+        <w:t>faces</w:t>
+      </w:r>
+      <w:r>
+        <w:rPr>
+          <w:lang w:val="en-US"/>
+        </w:rPr>
+        <w:t xml:space="preserve"> a br</w:t>
+      </w:r>
+      <w:r>
+        <w:rPr>
+          <w:lang w:val="en-US"/>
+        </w:rPr>
+        <w:t>eakdown</w:t>
+      </w:r>
+      <w:r>
+        <w:rPr>
+          <w:lang w:val="en-US"/>
+        </w:rPr>
+        <w:t xml:space="preserve"> during the execution</w:t>
+      </w:r>
+      <w:r>
+        <w:rPr>
+          <w:lang w:val="en-US"/>
+        </w:rPr>
+        <w:t xml:space="preserve">, it will be unable to </w:t>
+      </w:r>
+      <w:r>
+        <w:rPr>
+          <w:lang w:val="en-US"/>
+        </w:rPr>
+        <w:t>back</w:t>
+      </w:r>
+      <w:r>
+        <w:rPr>
+          <w:lang w:val="en-US"/>
+        </w:rPr>
+        <w:t>track in order to</w:t>
+      </w:r>
+      <w:r>
+        <w:rPr>
+          <w:lang w:val="en-US"/>
+        </w:rPr>
+        <w:t xml:space="preserve"> find another decomposition </w:t>
+      </w:r>
+      <w:r>
+        <w:rPr>
+          <w:lang w:val="en-US"/>
+        </w:rPr>
+        <w:t>that achieve</w:t>
+      </w:r>
+      <w:r>
+        <w:rPr>
+          <w:lang w:val="en-US"/>
+        </w:rPr>
+        <w:t>s</w:t>
+      </w:r>
+      <w:r>
+        <w:rPr>
+          <w:lang w:val="en-US"/>
+        </w:rPr>
+        <w:t xml:space="preserve"> the execution</w:t>
+      </w:r>
+      <w:r>
+        <w:rPr>
+          <w:lang w:val="en-US"/>
+        </w:rPr>
+        <w:t xml:space="preserve"> of the task.</w:t>
+      </w:r>
+    </w:p>
+    <w:p>
+      <w:pPr>
         <w:ind w:left="360"/>
         <w:jc w:val="both"/>
         <w:rPr>
@@ -20298,6 +20395,7 @@
         <w:rPr>
           <w:lang w:val="en-US"/>
         </w:rPr>
+        <w:lastRenderedPageBreak/>
         <w:t xml:space="preserve">In order to face </w:t>
       </w:r>
       <w:r>
@@ -20346,14 +20444,7 @@
         <w:rPr>
           <w:lang w:val="en-US"/>
         </w:rPr>
-        <w:t xml:space="preserve"> the failed task starting </w:t>
-      </w:r>
-      <w:r>
-        <w:rPr>
-          <w:lang w:val="en-US"/>
-        </w:rPr>
-        <w:lastRenderedPageBreak/>
-        <w:t xml:space="preserve">from the current state in the world and </w:t>
+        <w:t xml:space="preserve"> the failed task starting from the current state in the world and </w:t>
       </w:r>
       <w:r>
         <w:rPr>
@@ -20477,7 +20568,7 @@
         <mc:AlternateContent>
           <mc:Choice Requires="wpg">
             <w:drawing>
-              <wp:anchor distT="0" distB="0" distL="114300" distR="114300" simplePos="0" relativeHeight="251666432" behindDoc="0" locked="0" layoutInCell="1" allowOverlap="1" wp14:anchorId="552F8054" wp14:editId="1A5AE771">
+              <wp:anchor distT="0" distB="0" distL="114300" distR="114300" simplePos="0" relativeHeight="251666432" behindDoc="0" locked="0" layoutInCell="1" allowOverlap="1" wp14:anchorId="1A16235C" wp14:editId="5E5752C4">
                 <wp:simplePos x="0" y="0"/>
                 <wp:positionH relativeFrom="column">
                   <wp:posOffset>288925</wp:posOffset>
@@ -20964,7 +21055,7 @@
                               </pic:cNvPicPr>
                             </pic:nvPicPr>
                             <pic:blipFill>
-                              <a:blip r:embed="rId16" cstate="print">
+                              <a:blip r:embed="rId14" cstate="print">
                                 <a:extLst>
                                   <a:ext uri="{28A0092B-C50C-407E-A947-70E740481C1C}">
                                     <a14:useLocalDpi xmlns:a14="http://schemas.microsoft.com/office/drawing/2010/main" val="0"/>
@@ -21898,7 +21989,7 @@
                             <pic:cNvPicPr/>
                           </pic:nvPicPr>
                           <pic:blipFill>
-                            <a:blip r:embed="rId17" cstate="print">
+                            <a:blip r:embed="rId15" cstate="print">
                               <a:duotone>
                                 <a:schemeClr val="accent6">
                                   <a:shade val="45000"/>
@@ -22221,6 +22312,7 @@
                                 </w:rPr>
                                 <w:t xml:space="preserve"> </w:t>
                               </w:r>
+                              <w:bookmarkStart w:id="13" w:name="_GoBack"/>
                               <w:r>
                                 <w:rPr>
                                   <w:lang w:val="en-US"/>
@@ -22231,7 +22323,14 @@
                                 <w:rPr>
                                   <w:lang w:val="en-US"/>
                                 </w:rPr>
-                                <w:t xml:space="preserve"> of the system architecture.</w:t>
+                                <w:t xml:space="preserve"> of the system </w:t>
+                              </w:r>
+                              <w:bookmarkEnd w:id="13"/>
+                              <w:r>
+                                <w:rPr>
+                                  <w:lang w:val="en-US"/>
+                                </w:rPr>
+                                <w:t>architecture.</w:t>
                               </w:r>
                             </w:p>
                           </w:txbxContent>
@@ -22467,7 +22566,7 @@
                       </v:textbox>
                     </v:rect>
                     <v:shape id="Picture 2" o:spid="_x0000_s1193" type="#_x0000_t75" alt="http://sr.photos2.fotosearch.com/bthumb/CSP/CSP993/k14745530.jpg" style="position:absolute;left:52237;top:30048;width:6180;height:6788;visibility:visible;mso-wrap-style:square" o:gfxdata="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">
-                      <v:imagedata r:id="rId18" o:title="k14745530"/>
+                      <v:imagedata r:id="rId16" o:title="k14745530"/>
                     </v:shape>
                     <v:shape id="Arrondir un rectangle avec un coin diagonal 228" o:spid="_x0000_s1194" style="position:absolute;left:55187;top:27728;width:12501;height:4059;visibility:visible;mso-wrap-style:square;v-text-anchor:middle" coordsize="1250107,405899" o:spt="100" o:gfxdata="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" adj="-11796480,,5400" path="m67651,l1250107,r,l1250107,338248v,37363,-30288,67651,-67651,67651l,405899r,l,67651c,30288,30288,,67651,xe" filled="f" stroked="f" strokeweight="1pt">
                       <v:stroke joinstyle="miter"/>
@@ -22843,7 +22942,7 @@
                   </v:group>
                   <v:shape id="Image 244" o:spid="_x0000_s1210" type="#_x0000_t75" alt=" 34" style="position:absolute;left:8460;top:30639;width:2943;height:3279;visibility:visible;mso-wrap-style:square" o:gfxdata="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" filled="t" fillcolor="#f7fafd">
                     <v:fill color2="#deebf7" focus="100%" type="gradient"/>
-                    <v:imagedata r:id="rId19" o:title=" 34" recolortarget="#314d1f [1449]"/>
+                    <v:imagedata r:id="rId17" o:title=" 34" recolortarget="#314d1f [1449]"/>
                     <v:shadow on="t" color="black" opacity="26214f" origin=",-.5" offset="0,3pt"/>
                   </v:shape>
                   <v:shape id="Connecteur en angle 245" o:spid="_x0000_s1211" type="#_x0000_t34" alt=" 30" style="position:absolute;left:17840;top:13604;width:32333;height:17035;rotation:180;flip:y;visibility:visible;mso-wrap-style:square" o:connectortype="elbow" o:gfxdata="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" strokecolor="red" strokeweight="0">
@@ -22966,6 +23065,7 @@
                           </w:rPr>
                           <w:t xml:space="preserve"> </w:t>
                         </w:r>
+                        <w:bookmarkStart w:id="14" w:name="_GoBack"/>
                         <w:r>
                           <w:rPr>
                             <w:lang w:val="en-US"/>
@@ -22976,7 +23076,14 @@
                           <w:rPr>
                             <w:lang w:val="en-US"/>
                           </w:rPr>
-                          <w:t xml:space="preserve"> of the system architecture.</w:t>
+                          <w:t xml:space="preserve"> of the system </w:t>
+                        </w:r>
+                        <w:bookmarkEnd w:id="14"/>
+                        <w:r>
+                          <w:rPr>
+                            <w:lang w:val="en-US"/>
+                          </w:rPr>
+                          <w:t>architecture.</w:t>
                         </w:r>
                       </w:p>
                     </w:txbxContent>
@@ -25564,14 +25671,14 @@
           <w:lang w:val="en-US"/>
         </w:rPr>
       </w:pPr>
-      <w:bookmarkStart w:id="13" w:name="_Toc391371865"/>
+      <w:bookmarkStart w:id="15" w:name="_Toc391371865"/>
       <w:r>
         <w:rPr>
           <w:lang w:val="en-US"/>
         </w:rPr>
         <w:t>The implementation of the solution</w:t>
       </w:r>
-      <w:bookmarkEnd w:id="13"/>
+      <w:bookmarkEnd w:id="15"/>
     </w:p>
     <w:p>
       <w:pPr>
@@ -25713,7 +25820,7 @@
           <w:lang w:val="en-US"/>
         </w:rPr>
       </w:pPr>
-      <w:bookmarkStart w:id="14" w:name="_Toc391371866"/>
+      <w:bookmarkStart w:id="16" w:name="_Toc391371866"/>
       <w:r>
         <w:rPr>
           <w:lang w:val="en-US"/>
@@ -25726,7 +25833,7 @@
         </w:rPr>
         <w:t>DISCO</w:t>
       </w:r>
-      <w:bookmarkEnd w:id="14"/>
+      <w:bookmarkEnd w:id="16"/>
       <w:r>
         <w:rPr>
           <w:lang w:val="en-US"/>
@@ -25892,7 +25999,7 @@
           <w:lang w:val="en-US"/>
         </w:rPr>
       </w:pPr>
-      <w:bookmarkStart w:id="15" w:name="_Toc391371867"/>
+      <w:bookmarkStart w:id="17" w:name="_Toc391371867"/>
       <w:r>
         <w:rPr>
           <w:lang w:val="en-US"/>
@@ -25905,7 +26012,7 @@
         </w:rPr>
         <w:t>DISCO Formalism</w:t>
       </w:r>
-      <w:bookmarkEnd w:id="15"/>
+      <w:bookmarkEnd w:id="17"/>
       <w:r>
         <w:rPr>
           <w:lang w:val="en-US"/>
@@ -26115,7 +26222,7 @@
           <w:lang w:val="en-US"/>
         </w:rPr>
       </w:pPr>
-      <w:bookmarkStart w:id="16" w:name="_Toc391371868"/>
+      <w:bookmarkStart w:id="18" w:name="_Toc391371868"/>
       <w:r>
         <w:rPr>
           <w:lang w:val="en-US"/>
@@ -26128,7 +26235,7 @@
         </w:rPr>
         <w:t>Development environment</w:t>
       </w:r>
-      <w:bookmarkEnd w:id="16"/>
+      <w:bookmarkEnd w:id="18"/>
       <w:r>
         <w:rPr>
           <w:lang w:val="en-US"/>
@@ -27213,6 +27320,9 @@
                       <w:p>
                         <w:pPr>
                           <w:spacing w:after="0"/>
+                          <w:rPr>
+                            <w:lang w:val="en-US"/>
+                          </w:rPr>
                         </w:pPr>
                         <w:r>
                           <w:rPr>
@@ -27221,6 +27331,9 @@
                           <w:t xml:space="preserve">    </w:t>
                         </w:r>
                         <w:r>
+                          <w:rPr>
+                            <w:lang w:val="en-US"/>
+                          </w:rPr>
                           <w:t>...</w:t>
                         </w:r>
                       </w:p>
@@ -27229,7 +27342,13 @@
                           <w:spacing w:after="0"/>
                         </w:pPr>
                         <w:r>
-                          <w:t xml:space="preserve">    &lt;/</w:t>
+                          <w:rPr>
+                            <w:lang w:val="en-US"/>
+                          </w:rPr>
+                          <w:t xml:space="preserve">    </w:t>
+                        </w:r>
+                        <w:r>
+                          <w:t>&lt;/</w:t>
                         </w:r>
                         <w:proofErr w:type="spellStart"/>
                         <w:proofErr w:type="gramStart"/>
@@ -27393,15 +27512,13 @@
           <w:lang w:val="en-US"/>
         </w:rPr>
       </w:pPr>
-      <w:bookmarkStart w:id="17" w:name="_GoBack"/>
-      <w:bookmarkEnd w:id="17"/>
       <w:r>
         <w:rPr>
           <w:lang w:val="en-US"/>
         </w:rPr>
         <w:t xml:space="preserve"> </w:t>
       </w:r>
-      <w:bookmarkStart w:id="18" w:name="_Toc391371869"/>
+      <w:bookmarkStart w:id="19" w:name="_Toc391371869"/>
       <w:r>
         <w:rPr>
           <w:lang w:val="en-US"/>
@@ -27414,7 +27531,7 @@
         </w:rPr>
         <w:t>Challenges of the implementation:</w:t>
       </w:r>
-      <w:bookmarkEnd w:id="18"/>
+      <w:bookmarkEnd w:id="19"/>
     </w:p>
     <w:p>
       <w:pPr>
@@ -27670,14 +27787,14 @@
           <w:lang w:val="en-US"/>
         </w:rPr>
       </w:pPr>
-      <w:bookmarkStart w:id="19" w:name="_Toc391371870"/>
+      <w:bookmarkStart w:id="20" w:name="_Toc391371870"/>
       <w:r>
         <w:rPr>
           <w:lang w:val="en-US"/>
         </w:rPr>
         <w:t>FUTURE WORK</w:t>
       </w:r>
-      <w:bookmarkEnd w:id="19"/>
+      <w:bookmarkEnd w:id="20"/>
     </w:p>
     <w:p>
       <w:pPr>
@@ -27979,14 +28096,14 @@
           <w:lang w:val="en-US"/>
         </w:rPr>
       </w:pPr>
-      <w:bookmarkStart w:id="20" w:name="_Toc391371871"/>
+      <w:bookmarkStart w:id="21" w:name="_Toc391371871"/>
       <w:r>
         <w:rPr>
           <w:lang w:val="en-US"/>
         </w:rPr>
         <w:t>References</w:t>
       </w:r>
-      <w:bookmarkEnd w:id="20"/>
+      <w:bookmarkEnd w:id="21"/>
       <w:r>
         <w:rPr>
           <w:lang w:val="en-US"/>
@@ -29230,7 +29347,7 @@
       </w:pPr>
     </w:p>
     <w:sectPr>
-      <w:footerReference w:type="default" r:id="rId20"/>
+      <w:footerReference w:type="default" r:id="rId18"/>
       <w:pgSz w:w="11906" w:h="16838"/>
       <w:pgMar w:top="1417" w:right="1417" w:bottom="1417" w:left="1417" w:header="708" w:footer="708" w:gutter="0"/>
       <w:pgNumType w:start="0"/>
@@ -29277,7 +29394,6 @@
         <w:docPartUnique/>
       </w:docPartObj>
     </w:sdtPr>
-    <w:sdtEndPr/>
     <w:sdtContent>
       <w:p>
         <w:pPr>
@@ -29297,7 +29413,7 @@
           <w:rPr>
             <w:noProof/>
           </w:rPr>
-          <w:t>18</w:t>
+          <w:t>14</w:t>
         </w:r>
         <w:r>
           <w:fldChar w:fldCharType="end"/>
@@ -29361,7 +29477,7 @@
         <v:path o:extrusionok="f" gradientshapeok="t" o:connecttype="rect"/>
         <o:lock v:ext="edit" aspectratio="t"/>
       </v:shapetype>
-      <v:shape id="_x0000_i1026" type="#_x0000_t75" style="width:32.25pt;height:19.5pt;visibility:visible;mso-wrap-style:square" o:bullet="t">
+      <v:shape id="_x0000_i1055" type="#_x0000_t75" style="width:32.25pt;height:19.5pt;visibility:visible;mso-wrap-style:square" o:bullet="t">
         <v:imagedata r:id="rId1" o:title=""/>
       </v:shape>
     </w:pict>
@@ -33142,7 +33258,7 @@
   <a:extraClrSchemeLst/>
   <a:extLst>
     <a:ext uri="{05A4C25C-085E-4340-85A3-A5531E510DB2}">
-      <thm15:themeFamily xmlns="" xmlns:thm15="http://schemas.microsoft.com/office/thememl/2012/main" name="Office Theme" id="{62F939B6-93AF-4DB8-9C6B-D6C7DFDC589F}" vid="{4A3C46E8-61CC-4603-A589-7422A47A8E4A}"/>
+      <thm15:themeFamily xmlns:thm15="http://schemas.microsoft.com/office/thememl/2012/main" xmlns="" name="Office Theme" id="{62F939B6-93AF-4DB8-9C6B-D6C7DFDC589F}" vid="{4A3C46E8-61CC-4603-A589-7422A47A8E4A}"/>
     </a:ext>
   </a:extLst>
 </a:theme>
@@ -33172,7 +33288,7 @@
 </file>
 
 <file path=customXml/itemProps2.xml><?xml version="1.0" encoding="utf-8"?>
-<ds:datastoreItem xmlns:ds="http://schemas.openxmlformats.org/officeDocument/2006/customXml" ds:itemID="{195C760D-0519-46D9-BD94-42DDDB48E491}">
+<ds:datastoreItem xmlns:ds="http://schemas.openxmlformats.org/officeDocument/2006/customXml" ds:itemID="{F345C709-7C23-4FCF-9995-3D4872475FDB}">
   <ds:schemaRefs>
     <ds:schemaRef ds:uri="http://schemas.openxmlformats.org/officeDocument/2006/bibliography"/>
   </ds:schemaRefs>
